--- a/GAMAGORA 2017/Cinema & Narration/Cinema & Narration.docx
+++ b/GAMAGORA 2017/Cinema & Narration/Cinema & Narration.docx
@@ -515,8 +515,1036 @@
           <w:sz w:val="24"/>
         </w:rPr>
       </w:pPr>
+      <w:r>
+        <w:rPr>
+          <w:sz w:val="24"/>
+        </w:rPr>
+        <w:br w:type="page"/>
+      </w:r>
+    </w:p>
+    <w:p>
+      <w:pPr>
+        <w:rPr>
+          <w:b/>
+          <w:sz w:val="24"/>
+        </w:rPr>
+      </w:pPr>
+      <w:r>
+        <w:rPr>
+          <w:b/>
+          <w:sz w:val="24"/>
+        </w:rPr>
+        <w:lastRenderedPageBreak/>
+        <w:t>Narration 02</w:t>
+      </w:r>
+    </w:p>
+    <w:p>
+      <w:pPr>
+        <w:rPr>
+          <w:b/>
+          <w:sz w:val="24"/>
+        </w:rPr>
+      </w:pPr>
+      <w:r>
+        <w:rPr>
+          <w:b/>
+          <w:sz w:val="24"/>
+        </w:rPr>
+        <w:t>Pourquoi a-t-on besoin de personnages ?</w:t>
+      </w:r>
+    </w:p>
+    <w:p>
+      <w:pPr>
+        <w:rPr>
+          <w:b/>
+          <w:sz w:val="24"/>
+        </w:rPr>
+      </w:pPr>
+      <w:r>
+        <w:rPr>
+          <w:sz w:val="24"/>
+        </w:rPr>
+        <w:t xml:space="preserve">Parce qu’il faut bien que quelque chose bouge à l’écran. Parce qu’on va se projeter en lui et vivre des émotions par empathie = </w:t>
+      </w:r>
+      <w:r>
+        <w:rPr>
+          <w:b/>
+          <w:sz w:val="24"/>
+        </w:rPr>
+        <w:t>phénomène d’identification</w:t>
+      </w:r>
+    </w:p>
+    <w:p>
+      <w:pPr>
+        <w:rPr>
+          <w:sz w:val="24"/>
+        </w:rPr>
+      </w:pPr>
+      <w:r>
+        <w:rPr>
+          <w:sz w:val="24"/>
+        </w:rPr>
+        <w:t>Permet de se plugger émotionnellement au personnage principal et de vivre avec lui sensation / émotion + fortement.</w:t>
+      </w:r>
+    </w:p>
+    <w:p>
+      <w:pPr>
+        <w:rPr>
+          <w:i/>
+          <w:sz w:val="24"/>
+        </w:rPr>
+      </w:pPr>
+      <w:r>
+        <w:rPr>
+          <w:i/>
+          <w:sz w:val="24"/>
+        </w:rPr>
+        <w:t>Qu’est-ce qui fait qu’on accroche à un perso ? Qu’on va avoir envie de s’identifier à lui ?</w:t>
+      </w:r>
+    </w:p>
+    <w:p>
+      <w:pPr>
+        <w:rPr>
+          <w:sz w:val="24"/>
+        </w:rPr>
+      </w:pPr>
+      <w:r>
+        <w:rPr>
+          <w:sz w:val="24"/>
+        </w:rPr>
+        <w:t>Parce que le personnage souffre :</w:t>
+      </w:r>
+      <w:r>
+        <w:rPr>
+          <w:sz w:val="24"/>
+        </w:rPr>
+        <w:br/>
+      </w:r>
+      <w:r>
+        <w:rPr>
+          <w:b/>
+          <w:sz w:val="24"/>
+        </w:rPr>
+        <w:t>Identification empathique</w:t>
+      </w:r>
+      <w:r>
+        <w:rPr>
+          <w:sz w:val="24"/>
+        </w:rPr>
+        <w:t> : on suit le perso parce qu’il a des difficultés, parce que sa situation nous touche, nous émeut</w:t>
+      </w:r>
+      <w:r>
+        <w:rPr>
+          <w:sz w:val="24"/>
+        </w:rPr>
+        <w:t>.</w:t>
+      </w:r>
+    </w:p>
+    <w:p>
+      <w:pPr>
+        <w:rPr>
+          <w:sz w:val="24"/>
+        </w:rPr>
+      </w:pPr>
+      <w:r>
+        <w:rPr>
+          <w:sz w:val="24"/>
+        </w:rPr>
+        <w:t xml:space="preserve">Source de conflit </w:t>
+      </w:r>
+      <w:r>
+        <w:rPr>
+          <w:sz w:val="24"/>
+        </w:rPr>
+        <w:t>peut être</w:t>
+      </w:r>
+      <w:r>
+        <w:rPr>
+          <w:sz w:val="24"/>
+        </w:rPr>
+        <w:t xml:space="preserve"> multiple : physique, psycho, amoureuse, intellectuel…</w:t>
+      </w:r>
+    </w:p>
+    <w:p>
+      <w:pPr>
+        <w:rPr>
+          <w:sz w:val="24"/>
+        </w:rPr>
+      </w:pPr>
+      <w:r>
+        <w:rPr>
+          <w:b/>
+          <w:sz w:val="24"/>
+        </w:rPr>
+        <w:t>Identification empathique :</w:t>
+      </w:r>
+      <w:r>
+        <w:rPr>
+          <w:sz w:val="24"/>
+        </w:rPr>
+        <w:t xml:space="preserve"> On suit le perso parce qu’il accomplit une action incroyable, parce qu’il a un pouvoir, une compétence, un talent qu’on aimerait avoir.</w:t>
+      </w:r>
+      <w:r>
+        <w:rPr>
+          <w:sz w:val="24"/>
+        </w:rPr>
+        <w:br/>
+        <w:t>On le suit pour son aspect ch</w:t>
+      </w:r>
+      <w:r>
+        <w:rPr>
+          <w:sz w:val="24"/>
+        </w:rPr>
+        <w:t>arismatique, libre, sans limite.</w:t>
+      </w:r>
+    </w:p>
+    <w:p>
+      <w:pPr>
+        <w:rPr>
+          <w:sz w:val="24"/>
+        </w:rPr>
+      </w:pPr>
+      <w:r>
+        <w:rPr>
+          <w:sz w:val="24"/>
+        </w:rPr>
+        <w:t>Le charisme peut venir aussi d’un aspect non moral, de la liberté de faire le mal : Trevor (GTA V), Dexter, Walter, Tony Soprano, Batman dans certaine version a ce côté dark incontrôlable.</w:t>
+      </w:r>
+    </w:p>
+    <w:p>
+      <w:pPr>
+        <w:rPr>
+          <w:sz w:val="24"/>
+        </w:rPr>
+      </w:pPr>
+      <w:r>
+        <w:rPr>
+          <w:b/>
+          <w:sz w:val="24"/>
+        </w:rPr>
+        <w:t>Identification Mimétique :</w:t>
+      </w:r>
+      <w:r>
+        <w:rPr>
+          <w:sz w:val="24"/>
+        </w:rPr>
+        <w:t xml:space="preserve"> On va suivre un perso parce qu’il nous ressemble : ça peut être physique, professionnel ou social mais ça va beaucoup plus loin que ça. Il nous ressemble parce qu’il va être crédible et juste dans sa manière d’agir et de réagir.</w:t>
+      </w:r>
+    </w:p>
+    <w:p>
+      <w:pPr>
+        <w:rPr>
+          <w:sz w:val="24"/>
+        </w:rPr>
+      </w:pPr>
+      <w:r>
+        <w:rPr>
+          <w:b/>
+          <w:sz w:val="24"/>
+        </w:rPr>
+        <w:t>Identification Mystérieuse :</w:t>
+      </w:r>
+      <w:r>
+        <w:rPr>
+          <w:sz w:val="24"/>
+        </w:rPr>
+        <w:t xml:space="preserve"> On laisse des éléments mystérieux autour du personnage, on ne donne pas toutes les clés de </w:t>
+      </w:r>
+      <w:r>
+        <w:rPr>
+          <w:sz w:val="24"/>
+        </w:rPr>
+        <w:t>compréhension</w:t>
+      </w:r>
+      <w:r>
+        <w:rPr>
+          <w:sz w:val="24"/>
+        </w:rPr>
+        <w:t xml:space="preserve">, sur qui il est, pourquoi il agit de telle façon, comment il </w:t>
+      </w:r>
+      <w:r>
+        <w:rPr>
+          <w:sz w:val="24"/>
+        </w:rPr>
+        <w:t>survit</w:t>
+      </w:r>
+      <w:r>
+        <w:rPr>
+          <w:sz w:val="24"/>
+        </w:rPr>
+        <w:t>…</w:t>
+      </w:r>
+      <w:r>
+        <w:rPr>
+          <w:sz w:val="24"/>
+        </w:rPr>
+        <w:t xml:space="preserve"> On crée le besoin de le suivre et de comprendre. On veut savoir.</w:t>
+      </w:r>
+    </w:p>
+    <w:p>
+      <w:pPr>
+        <w:rPr>
+          <w:b/>
+          <w:sz w:val="24"/>
+        </w:rPr>
+      </w:pPr>
+      <w:r>
+        <w:rPr>
+          <w:b/>
+          <w:sz w:val="24"/>
+        </w:rPr>
+        <w:t>Comment crée-t-on des personnages ? A quoi faut-il penser ?</w:t>
+      </w:r>
+    </w:p>
+    <w:p>
+      <w:pPr>
+        <w:rPr>
+          <w:sz w:val="24"/>
+        </w:rPr>
+      </w:pPr>
+      <w:r>
+        <w:rPr>
+          <w:sz w:val="24"/>
+          <w:u w:val="single"/>
+        </w:rPr>
+        <w:t>A-</w:t>
+      </w:r>
+      <w:r>
+        <w:rPr>
+          <w:sz w:val="24"/>
+          <w:u w:val="single"/>
+        </w:rPr>
+        <w:t>Caractérisation passive</w:t>
+      </w:r>
+      <w:r>
+        <w:rPr>
+          <w:sz w:val="24"/>
+        </w:rPr>
+        <w:t xml:space="preserve"> (caractérisation = tout ce qui va donner un caractère, une personnalité, une originalité, une particularité à votre perso – Kharacter = graver dans la pierre)</w:t>
+      </w:r>
+    </w:p>
+    <w:p>
+      <w:pPr>
+        <w:rPr>
+          <w:sz w:val="24"/>
+        </w:rPr>
+      </w:pPr>
+      <w:r>
+        <w:rPr>
+          <w:sz w:val="24"/>
+        </w:rPr>
+        <w:t>1/ Physique : apparence (beau-laid) stature, posture, force, agilité, dextérité, souplesse, taille, poids, âge, sexe, couleur de peau, de cheveux, d’yeux</w:t>
+      </w:r>
+    </w:p>
+    <w:p>
+      <w:pPr>
+        <w:rPr>
+          <w:sz w:val="24"/>
+        </w:rPr>
+      </w:pPr>
+      <w:r>
+        <w:rPr>
+          <w:sz w:val="24"/>
+        </w:rPr>
+        <w:t>Faites vos phrénologues (expert phrénologie)</w:t>
+      </w:r>
+    </w:p>
+    <w:p>
+      <w:pPr>
+        <w:rPr>
+          <w:sz w:val="24"/>
+        </w:rPr>
+      </w:pPr>
+      <w:r>
+        <w:rPr>
+          <w:sz w:val="24"/>
+        </w:rPr>
+        <w:t>2/ Mental : Psychologie (phobie, trouble, trauma, construction mental, toc et tic…) / Caractère / Moral / Connaissances / Humeur / qualité-défaut</w:t>
+      </w:r>
+    </w:p>
+    <w:p>
+      <w:pPr>
+        <w:rPr>
+          <w:sz w:val="24"/>
+        </w:rPr>
+      </w:pPr>
+      <w:r>
+        <w:rPr>
+          <w:sz w:val="24"/>
+        </w:rPr>
+        <w:t>Procéder par question :</w:t>
+      </w:r>
+    </w:p>
+    <w:p>
+      <w:pPr>
+        <w:rPr>
+          <w:i/>
+          <w:sz w:val="24"/>
+        </w:rPr>
+      </w:pPr>
+      <w:r>
+        <w:rPr>
+          <w:i/>
+          <w:sz w:val="24"/>
+        </w:rPr>
+        <w:t>Qu’est-ce qui le fait rire ? Pleurer ? Peur ? le rend heureux ?</w:t>
+      </w:r>
+      <w:r>
+        <w:rPr>
+          <w:i/>
+          <w:sz w:val="24"/>
+        </w:rPr>
+        <w:t xml:space="preserve"> L’apaise ? L’énerve ?</w:t>
+      </w:r>
+    </w:p>
+    <w:p>
+      <w:pPr>
+        <w:rPr>
+          <w:i/>
+          <w:sz w:val="24"/>
+        </w:rPr>
+      </w:pPr>
+      <w:r>
+        <w:rPr>
+          <w:i/>
+          <w:sz w:val="24"/>
+        </w:rPr>
+        <w:t>De quoi a-t-il honte ? Qu’est-ce qu’il cache au fond de lui ? Quel est son secret ?</w:t>
+      </w:r>
+    </w:p>
+    <w:p>
+      <w:pPr>
+        <w:rPr>
+          <w:i/>
+          <w:sz w:val="24"/>
+        </w:rPr>
+      </w:pPr>
+      <w:r>
+        <w:rPr>
+          <w:i/>
+          <w:sz w:val="24"/>
+        </w:rPr>
+        <w:lastRenderedPageBreak/>
+        <w:t>Comment exprime-t-il un désaccord ? Une approbation ?</w:t>
+      </w:r>
+    </w:p>
+    <w:p>
+      <w:pPr>
+        <w:rPr>
+          <w:i/>
+          <w:sz w:val="24"/>
+        </w:rPr>
+      </w:pPr>
+      <w:r>
+        <w:rPr>
+          <w:i/>
+          <w:sz w:val="24"/>
+        </w:rPr>
+        <w:t>De quoi a-t-il envie ? Et besoin ?</w:t>
+      </w:r>
+    </w:p>
+    <w:p>
+      <w:pPr>
+        <w:rPr>
+          <w:sz w:val="24"/>
+        </w:rPr>
+      </w:pPr>
+      <w:r>
+        <w:rPr>
+          <w:sz w:val="24"/>
+        </w:rPr>
+        <w:t>3/ Antécédents</w:t>
+      </w:r>
+      <w:r>
+        <w:rPr>
+          <w:sz w:val="24"/>
+        </w:rPr>
+        <w:t> : Backstory, ce qu’il a véc</w:t>
+      </w:r>
+      <w:r>
+        <w:rPr>
+          <w:sz w:val="24"/>
+        </w:rPr>
+        <w:t>u auparavant, comment il est né ? qui sont ces parents ?</w:t>
+      </w:r>
+      <w:r>
+        <w:rPr>
+          <w:sz w:val="24"/>
+        </w:rPr>
+        <w:t xml:space="preserve"> comment il a été élevé</w:t>
+      </w:r>
+      <w:r>
+        <w:rPr>
+          <w:sz w:val="24"/>
+        </w:rPr>
+        <w:t> ? frères ? sœurs ?</w:t>
+      </w:r>
+      <w:r>
+        <w:rPr>
+          <w:sz w:val="24"/>
+        </w:rPr>
+        <w:t xml:space="preserve"> Les événements marquants : quels succès ? quels échecs ?</w:t>
+      </w:r>
+      <w:r>
+        <w:rPr>
+          <w:sz w:val="24"/>
+        </w:rPr>
+        <w:t xml:space="preserve"> Qui sont/ont été ses mentors, ses modèles (positif et négatif) ?</w:t>
+      </w:r>
+    </w:p>
+    <w:p>
+      <w:pPr>
+        <w:rPr>
+          <w:sz w:val="24"/>
+        </w:rPr>
+      </w:pPr>
+      <w:r>
+        <w:rPr>
+          <w:sz w:val="24"/>
+        </w:rPr>
+        <w:t xml:space="preserve">4/ Etat civil : Tout ce qui va faire le présent du personnage : son job, relations, niveau social, </w:t>
+      </w:r>
+      <w:r>
+        <w:rPr>
+          <w:sz w:val="24"/>
+        </w:rPr>
+        <w:t>sa voiture, ses amis, ses ennemis, animal de compagnie, comment il s’habille ?</w:t>
+      </w:r>
+      <w:r>
+        <w:rPr>
+          <w:sz w:val="24"/>
+        </w:rPr>
+        <w:br/>
+        <w:t>Nom (onomastique) ? Surnom ?</w:t>
+      </w:r>
+    </w:p>
+    <w:p>
+      <w:pPr>
+        <w:rPr>
+          <w:sz w:val="24"/>
+        </w:rPr>
+      </w:pPr>
+      <w:r>
+        <w:rPr>
+          <w:sz w:val="24"/>
+          <w:u w:val="single"/>
+        </w:rPr>
+        <w:t>B-Caractérisation active</w:t>
+      </w:r>
+    </w:p>
+    <w:p>
+      <w:pPr>
+        <w:rPr>
+          <w:sz w:val="24"/>
+        </w:rPr>
+      </w:pPr>
+      <w:r>
+        <w:rPr>
+          <w:sz w:val="24"/>
+        </w:rPr>
+        <w:t>1/ L’objectif : Pour se mettre ç agir, à prendre vie et forme, votre personnage doit avoir un bu, un objectif, une direction à suivre.</w:t>
+      </w:r>
+      <w:r>
+        <w:rPr>
+          <w:sz w:val="24"/>
+        </w:rPr>
+        <w:br/>
+        <w:t>L’objectif = l’étincelle de vie qui électrise votre créature (it’s alive)</w:t>
+      </w:r>
+    </w:p>
+    <w:p>
+      <w:pPr>
+        <w:rPr>
+          <w:sz w:val="24"/>
+        </w:rPr>
+      </w:pPr>
+      <w:r>
+        <w:rPr>
+          <w:sz w:val="24"/>
+        </w:rPr>
+        <w:t xml:space="preserve">C’est le </w:t>
+      </w:r>
+      <w:r>
+        <w:rPr>
+          <w:i/>
+          <w:sz w:val="24"/>
+        </w:rPr>
+        <w:t>emeth</w:t>
+      </w:r>
+      <w:r>
+        <w:rPr>
+          <w:sz w:val="24"/>
+        </w:rPr>
+        <w:t xml:space="preserve"> (= vérité) </w:t>
+      </w:r>
+      <w:r>
+        <w:rPr>
+          <w:sz w:val="24"/>
+        </w:rPr>
+        <w:t xml:space="preserve">que vous </w:t>
+      </w:r>
+      <w:r>
+        <w:rPr>
+          <w:sz w:val="24"/>
+        </w:rPr>
+        <w:br/>
+        <w:t>C’est le vecteur, le traceur qui va amrquer sa direction au perso.</w:t>
+      </w:r>
+      <w:r>
+        <w:rPr>
+          <w:sz w:val="24"/>
+        </w:rPr>
+        <w:br/>
+        <w:t>Objectif peut être voulu, désiré ou subi, imposé. Les rapports différents vont donner des types de persos différents.</w:t>
+      </w:r>
+    </w:p>
+    <w:p>
+      <w:pPr>
+        <w:rPr>
+          <w:sz w:val="24"/>
+        </w:rPr>
+      </w:pPr>
+      <w:r>
+        <w:rPr>
+          <w:sz w:val="24"/>
+        </w:rPr>
+        <w:t>2/Question de la motivation qui entre en jeu</w:t>
+      </w:r>
+    </w:p>
+    <w:p>
+      <w:pPr>
+        <w:pStyle w:val="Paragraphedeliste"/>
+        <w:numPr>
+          <w:ilvl w:val="0"/>
+          <w:numId w:val="3"/>
+        </w:numPr>
+        <w:rPr>
+          <w:sz w:val="24"/>
+        </w:rPr>
+      </w:pPr>
+      <w:r>
+        <w:rPr>
+          <w:sz w:val="24"/>
+        </w:rPr>
+        <w:t>Le héros (= motivé par son objectif, il a envie de l’accomplir)</w:t>
+      </w:r>
+      <w:r>
+        <w:rPr>
+          <w:sz w:val="24"/>
+        </w:rPr>
+        <w:br/>
+      </w:r>
+      <w:r>
+        <w:rPr>
+          <w:sz w:val="24"/>
+        </w:rPr>
+        <w:tab/>
+        <w:t>Il en est capable : Superman</w:t>
+      </w:r>
+      <w:r>
+        <w:rPr>
+          <w:sz w:val="24"/>
+        </w:rPr>
+        <w:br/>
+      </w:r>
+      <w:r>
+        <w:rPr>
+          <w:sz w:val="24"/>
+        </w:rPr>
+        <w:tab/>
+        <w:t>Il n’en est pas capable : Kick Ass</w:t>
+      </w:r>
+    </w:p>
+    <w:p>
+      <w:pPr>
+        <w:pStyle w:val="Paragraphedeliste"/>
+        <w:numPr>
+          <w:ilvl w:val="0"/>
+          <w:numId w:val="3"/>
+        </w:numPr>
+        <w:rPr>
+          <w:sz w:val="24"/>
+        </w:rPr>
+      </w:pPr>
+      <w:r>
+        <w:rPr>
+          <w:sz w:val="24"/>
+        </w:rPr>
+        <w:t>Le anti-héros (= il n’est pas motivé, il a plutôt envie de fuir)</w:t>
+      </w:r>
+      <w:r>
+        <w:rPr>
+          <w:sz w:val="24"/>
+        </w:rPr>
+        <w:br/>
+      </w:r>
+      <w:r>
+        <w:rPr>
+          <w:sz w:val="24"/>
+        </w:rPr>
+        <w:tab/>
+        <w:t>Il en est capable : Gaston Lagaffe, Hancock</w:t>
+      </w:r>
+      <w:r>
+        <w:rPr>
+          <w:sz w:val="24"/>
+        </w:rPr>
+        <w:br/>
+      </w:r>
+      <w:r>
+        <w:rPr>
+          <w:sz w:val="24"/>
+        </w:rPr>
+        <w:tab/>
+        <w:t xml:space="preserve">Il n’en est pas capable : </w:t>
+      </w:r>
+      <w:r>
+        <w:rPr>
+          <w:sz w:val="24"/>
+        </w:rPr>
+        <w:t>The Big Lebowsky</w:t>
+      </w:r>
+    </w:p>
+    <w:p>
+      <w:pPr>
+        <w:pStyle w:val="Paragraphedeliste"/>
+        <w:numPr>
+          <w:ilvl w:val="0"/>
+          <w:numId w:val="3"/>
+        </w:numPr>
+        <w:rPr>
+          <w:sz w:val="24"/>
+        </w:rPr>
+      </w:pPr>
+      <w:r>
+        <w:rPr>
+          <w:sz w:val="24"/>
+        </w:rPr>
+        <w:t>L’élu (il n’a pas le choix, il doit se dépatouiller avec l’objectif)</w:t>
+      </w:r>
+      <w:r>
+        <w:rPr>
+          <w:sz w:val="24"/>
+        </w:rPr>
+        <w:br/>
+      </w:r>
+      <w:r>
+        <w:rPr>
+          <w:sz w:val="24"/>
+        </w:rPr>
+        <w:tab/>
+        <w:t>Il en est capable :</w:t>
+      </w:r>
+      <w:r>
+        <w:rPr>
+          <w:sz w:val="24"/>
+        </w:rPr>
+        <w:t xml:space="preserve"> Arthur Pendragon, Néo, Harry Potter</w:t>
+      </w:r>
+      <w:r>
+        <w:rPr>
+          <w:sz w:val="24"/>
+        </w:rPr>
+        <w:br/>
+      </w:r>
+      <w:r>
+        <w:rPr>
+          <w:sz w:val="24"/>
+        </w:rPr>
+        <w:tab/>
+        <w:t>Il n’en est pas capable :</w:t>
+      </w:r>
+      <w:r>
+        <w:rPr>
+          <w:sz w:val="24"/>
+        </w:rPr>
+        <w:t xml:space="preserve"> The dear hunter (Voyage au bout de l’enfer)</w:t>
+      </w:r>
+    </w:p>
+    <w:p>
+      <w:pPr>
+        <w:rPr>
+          <w:sz w:val="24"/>
+        </w:rPr>
+      </w:pPr>
+    </w:p>
+    <w:p>
+      <w:pPr>
+        <w:jc w:val="both"/>
+        <w:rPr>
+          <w:sz w:val="24"/>
+        </w:rPr>
+      </w:pPr>
+      <w:r>
+        <w:rPr>
+          <w:sz w:val="24"/>
+        </w:rPr>
+        <w:t xml:space="preserve">Pour </w:t>
+      </w:r>
+      <w:r>
+        <w:rPr>
+          <w:sz w:val="24"/>
+        </w:rPr>
+        <w:t>Jeudi 26 Octobre</w:t>
+      </w:r>
+      <w:r>
+        <w:rPr>
+          <w:sz w:val="24"/>
+        </w:rPr>
+        <w:t> :</w:t>
+      </w:r>
+      <w:r>
+        <w:rPr>
+          <w:sz w:val="24"/>
+        </w:rPr>
+        <w:t xml:space="preserve"> </w:t>
+      </w:r>
+    </w:p>
+    <w:p>
+      <w:pPr>
+        <w:rPr>
+          <w:b/>
+          <w:sz w:val="24"/>
+        </w:rPr>
+      </w:pPr>
+      <w:r>
+        <w:rPr>
+          <w:b/>
+          <w:sz w:val="24"/>
+        </w:rPr>
+        <w:t>Jean Raymond Poirodot</w:t>
+      </w:r>
+      <w:r>
+        <w:rPr>
+          <w:b/>
+          <w:sz w:val="24"/>
+        </w:rPr>
+        <w:br/>
+        <w:t>MotorMan</w:t>
+      </w:r>
+      <w:r>
+        <w:rPr>
+          <w:b/>
+          <w:sz w:val="24"/>
+        </w:rPr>
+        <w:br/>
+        <w:t>Vera Candida</w:t>
+      </w:r>
+      <w:r>
+        <w:rPr>
+          <w:b/>
+          <w:sz w:val="24"/>
+        </w:rPr>
+        <w:br/>
+        <w:t>Katabolonga</w:t>
+      </w:r>
+      <w:r>
+        <w:rPr>
+          <w:b/>
+          <w:sz w:val="24"/>
+        </w:rPr>
+        <w:br/>
+        <w:t>ZZzzzzzvvvrchhh</w:t>
+      </w:r>
+      <w:r>
+        <w:rPr>
+          <w:b/>
+          <w:sz w:val="24"/>
+        </w:rPr>
+        <w:br/>
+        <w:t>Calliclès</w:t>
+      </w:r>
+      <w:r>
+        <w:rPr>
+          <w:b/>
+          <w:sz w:val="24"/>
+        </w:rPr>
+        <w:br/>
+        <w:t>Cellule 36</w:t>
+      </w:r>
+      <w:r>
+        <w:rPr>
+          <w:b/>
+          <w:sz w:val="24"/>
+        </w:rPr>
+        <w:br/>
+        <w:t>Brune Platine</w:t>
+      </w:r>
+      <w:r>
+        <w:rPr>
+          <w:b/>
+          <w:sz w:val="24"/>
+        </w:rPr>
+        <w:br/>
+        <w:t>Flipidoo</w:t>
+      </w:r>
+      <w:r>
+        <w:rPr>
+          <w:b/>
+          <w:sz w:val="24"/>
+        </w:rPr>
+        <w:br/>
+        <w:t>Mademoiselle Rouge</w:t>
+      </w:r>
+      <w:r>
+        <w:rPr>
+          <w:b/>
+          <w:sz w:val="24"/>
+        </w:rPr>
+        <w:br/>
+      </w:r>
+      <w:r>
+        <w:rPr>
+          <w:b/>
+          <w:sz w:val="24"/>
+        </w:rPr>
+        <w:lastRenderedPageBreak/>
+        <w:t>Pom-le-peureux</w:t>
+      </w:r>
+      <w:r>
+        <w:rPr>
+          <w:b/>
+          <w:sz w:val="24"/>
+        </w:rPr>
+        <w:br/>
+        <w:t>John Kaltenbrunner</w:t>
+      </w:r>
       <w:bookmarkStart w:id="0" w:name="_GoBack"/>
       <w:bookmarkEnd w:id="0"/>
+      <w:r>
+        <w:rPr>
+          <w:b/>
+          <w:sz w:val="24"/>
+        </w:rPr>
+        <w:br/>
+      </w:r>
+    </w:p>
+    <w:p>
+      <w:pPr>
+        <w:jc w:val="both"/>
+        <w:rPr>
+          <w:sz w:val="24"/>
+        </w:rPr>
+      </w:pPr>
+      <w:r>
+        <w:rPr>
+          <w:sz w:val="24"/>
+        </w:rPr>
+        <w:t>Via tableau, caractérisation</w:t>
+      </w:r>
+      <w:r>
+        <w:rPr>
+          <w:sz w:val="24"/>
+        </w:rPr>
+        <w:t xml:space="preserve"> du personnage</w:t>
+      </w:r>
+      <w:r>
+        <w:rPr>
+          <w:sz w:val="24"/>
+        </w:rPr>
+        <w:t xml:space="preserve"> avec tout</w:t>
+      </w:r>
+    </w:p>
+    <w:p>
+      <w:pPr>
+        <w:rPr>
+          <w:sz w:val="24"/>
+        </w:rPr>
+      </w:pPr>
+      <w:r>
+        <w:rPr>
+          <w:sz w:val="24"/>
+        </w:rPr>
+        <w:t>Ecrivez</w:t>
+      </w:r>
+      <w:r>
+        <w:rPr>
+          <w:sz w:val="24"/>
+        </w:rPr>
+        <w:t xml:space="preserve"> petite scène d’introduction</w:t>
+      </w:r>
+      <w:r>
+        <w:rPr>
+          <w:sz w:val="24"/>
+        </w:rPr>
+        <w:t xml:space="preserve"> </w:t>
+      </w:r>
+      <w:r>
+        <w:rPr>
+          <w:sz w:val="24"/>
+          <w:u w:val="single"/>
+        </w:rPr>
+        <w:t>du personnage</w:t>
+      </w:r>
+      <w:r>
+        <w:rPr>
+          <w:sz w:val="24"/>
+        </w:rPr>
+        <w:t>, première scène où on va voir le personnage à l’écran</w:t>
+      </w:r>
+      <w:r>
+        <w:rPr>
+          <w:sz w:val="24"/>
+        </w:rPr>
+        <w:t>, sous forme de script</w:t>
+      </w:r>
+      <w:r>
+        <w:rPr>
+          <w:sz w:val="24"/>
+        </w:rPr>
+        <w:t>. Pas de valeur de plan</w:t>
+      </w:r>
+    </w:p>
+    <w:p>
+      <w:pPr>
+        <w:rPr>
+          <w:sz w:val="24"/>
+        </w:rPr>
+      </w:pPr>
+      <w:r>
+        <w:rPr>
+          <w:sz w:val="24"/>
+        </w:rPr>
+        <w:t>Présenter le personnage, le révéler, quel est son objectif, s’identifier à lui</w:t>
+      </w:r>
+      <w:r>
+        <w:rPr>
+          <w:sz w:val="24"/>
+        </w:rPr>
+        <w:t>, donner les raisons de le suivre</w:t>
+      </w:r>
+      <w:r>
+        <w:rPr>
+          <w:sz w:val="24"/>
+        </w:rPr>
+        <w:t>. Pas 10 ou 12 pages</w:t>
+      </w:r>
+      <w:r>
+        <w:rPr>
+          <w:sz w:val="24"/>
+        </w:rPr>
+        <w:t>.</w:t>
+      </w:r>
+    </w:p>
+    <w:p>
+      <w:pPr>
+        <w:rPr>
+          <w:sz w:val="24"/>
+        </w:rPr>
+      </w:pPr>
+      <w:r>
+        <w:rPr>
+          <w:sz w:val="24"/>
+        </w:rPr>
+        <w:t>Police : Courrier New</w:t>
+      </w:r>
+    </w:p>
+    <w:p>
+      <w:pPr>
+        <w:rPr>
+          <w:sz w:val="24"/>
+        </w:rPr>
+      </w:pPr>
     </w:p>
     <w:sectPr>
       <w:pgSz w:w="11906" w:h="16838"/>
@@ -708,11 +1736,103 @@
       </w:pPr>
     </w:lvl>
   </w:abstractNum>
+  <w:abstractNum w:abstractNumId="2" w15:restartNumberingAfterBreak="0">
+    <w:nsid w:val="58A215CD"/>
+    <w:multiLevelType w:val="hybridMultilevel"/>
+    <w:tmpl w:val="FF027A1C"/>
+    <w:lvl w:ilvl="0" w:tplc="37DC3A32">
+      <w:start w:val="1"/>
+      <w:numFmt w:val="upperLetter"/>
+      <w:lvlText w:val="%1-"/>
+      <w:lvlJc w:val="left"/>
+      <w:pPr>
+        <w:ind w:left="720" w:hanging="360"/>
+      </w:pPr>
+      <w:rPr>
+        <w:rFonts w:hint="default"/>
+      </w:rPr>
+    </w:lvl>
+    <w:lvl w:ilvl="1" w:tplc="040C0019" w:tentative="1">
+      <w:start w:val="1"/>
+      <w:numFmt w:val="lowerLetter"/>
+      <w:lvlText w:val="%2."/>
+      <w:lvlJc w:val="left"/>
+      <w:pPr>
+        <w:ind w:left="1440" w:hanging="360"/>
+      </w:pPr>
+    </w:lvl>
+    <w:lvl w:ilvl="2" w:tplc="040C001B" w:tentative="1">
+      <w:start w:val="1"/>
+      <w:numFmt w:val="lowerRoman"/>
+      <w:lvlText w:val="%3."/>
+      <w:lvlJc w:val="right"/>
+      <w:pPr>
+        <w:ind w:left="2160" w:hanging="180"/>
+      </w:pPr>
+    </w:lvl>
+    <w:lvl w:ilvl="3" w:tplc="040C000F" w:tentative="1">
+      <w:start w:val="1"/>
+      <w:numFmt w:val="decimal"/>
+      <w:lvlText w:val="%4."/>
+      <w:lvlJc w:val="left"/>
+      <w:pPr>
+        <w:ind w:left="2880" w:hanging="360"/>
+      </w:pPr>
+    </w:lvl>
+    <w:lvl w:ilvl="4" w:tplc="040C0019" w:tentative="1">
+      <w:start w:val="1"/>
+      <w:numFmt w:val="lowerLetter"/>
+      <w:lvlText w:val="%5."/>
+      <w:lvlJc w:val="left"/>
+      <w:pPr>
+        <w:ind w:left="3600" w:hanging="360"/>
+      </w:pPr>
+    </w:lvl>
+    <w:lvl w:ilvl="5" w:tplc="040C001B" w:tentative="1">
+      <w:start w:val="1"/>
+      <w:numFmt w:val="lowerRoman"/>
+      <w:lvlText w:val="%6."/>
+      <w:lvlJc w:val="right"/>
+      <w:pPr>
+        <w:ind w:left="4320" w:hanging="180"/>
+      </w:pPr>
+    </w:lvl>
+    <w:lvl w:ilvl="6" w:tplc="040C000F" w:tentative="1">
+      <w:start w:val="1"/>
+      <w:numFmt w:val="decimal"/>
+      <w:lvlText w:val="%7."/>
+      <w:lvlJc w:val="left"/>
+      <w:pPr>
+        <w:ind w:left="5040" w:hanging="360"/>
+      </w:pPr>
+    </w:lvl>
+    <w:lvl w:ilvl="7" w:tplc="040C0019" w:tentative="1">
+      <w:start w:val="1"/>
+      <w:numFmt w:val="lowerLetter"/>
+      <w:lvlText w:val="%8."/>
+      <w:lvlJc w:val="left"/>
+      <w:pPr>
+        <w:ind w:left="5760" w:hanging="360"/>
+      </w:pPr>
+    </w:lvl>
+    <w:lvl w:ilvl="8" w:tplc="040C001B" w:tentative="1">
+      <w:start w:val="1"/>
+      <w:numFmt w:val="lowerRoman"/>
+      <w:lvlText w:val="%9."/>
+      <w:lvlJc w:val="right"/>
+      <w:pPr>
+        <w:ind w:left="6480" w:hanging="180"/>
+      </w:pPr>
+    </w:lvl>
+  </w:abstractNum>
   <w:num w:numId="1">
     <w:abstractNumId w:val="0"/>
   </w:num>
   <w:num w:numId="2">
     <w:abstractNumId w:val="1"/>
+  </w:num>
+  <w:num w:numId="3">
+    <w:abstractNumId w:val="2"/>
   </w:num>
 </w:numbering>
 </file>
